--- a/template_doc/AA_PREPDOC/AD_infra_40k_OE-EquipollenzaCCNL.docx
+++ b/template_doc/AA_PREPDOC/AD_infra_40k_OE-EquipollenzaCCNL.docx
@@ -24,15 +24,7 @@
           <w:bCs/>
           <w:shd w:fill="FFFFFF" w:val="clear"/>
         </w:rPr>
-        <w:t>{{ fornitura_servizio}}</w:t>
-      </w:r>
-      <w:r>
-        <w:rPr>
-          <w:b/>
-          <w:bCs/>
-          <w:shd w:fill="FFFFFF" w:val="clear"/>
-        </w:rPr>
-        <w:t xml:space="preserve"> </w:t>
+        <w:t xml:space="preserve">{{ fornitura_servizio}} </w:t>
       </w:r>
       <w:r>
         <w:rPr/>
@@ -98,8 +90,8 @@
         <w:tblLook w:firstRow="1" w:noVBand="1" w:lastRow="0" w:firstColumn="1" w:lastColumn="0" w:noHBand="0" w:val="04a0"/>
       </w:tblPr>
       <w:tblGrid>
-        <w:gridCol w:w="554"/>
-        <w:gridCol w:w="1605"/>
+        <w:gridCol w:w="553"/>
+        <w:gridCol w:w="1606"/>
         <w:gridCol w:w="1170"/>
         <w:gridCol w:w="1186"/>
         <w:gridCol w:w="704"/>
@@ -128,7 +120,7 @@
             </w:pPr>
             <w:r>
               <w:rPr/>
-              <w:t>Il sottoscritto </w:t>
+              <w:t>Il sottoscritto</w:t>
             </w:r>
           </w:p>
         </w:tc>
@@ -151,7 +143,6 @@
             </w:pPr>
             <w:r>
               <w:rPr/>
-              <w:t> </w:t>
             </w:r>
           </w:p>
         </w:tc>
@@ -179,7 +170,7 @@
             </w:pPr>
             <w:r>
               <w:rPr/>
-              <w:t>Codice fiscale </w:t>
+              <w:t>Codice fiscale</w:t>
             </w:r>
           </w:p>
         </w:tc>
@@ -202,7 +193,6 @@
             </w:pPr>
             <w:r>
               <w:rPr/>
-              <w:t> </w:t>
             </w:r>
           </w:p>
         </w:tc>
@@ -230,7 +220,7 @@
             </w:pPr>
             <w:r>
               <w:rPr/>
-              <w:t>Nella sua qualità di: </w:t>
+              <w:t>Nella sua qualità di:</w:t>
             </w:r>
           </w:p>
         </w:tc>
@@ -241,29 +231,29 @@
         </w:trPr>
         <w:tc>
           <w:tcPr>
-            <w:tcW w:w="554" w:type="dxa"/>
-            <w:tcBorders>
-              <w:top w:val="single" w:sz="6" w:space="0" w:color="000000"/>
-              <w:left w:val="single" w:sz="6" w:space="0" w:color="000000"/>
-              <w:bottom w:val="single" w:sz="6" w:space="0" w:color="000000"/>
-              <w:right w:val="single" w:sz="6" w:space="0" w:color="000000"/>
-            </w:tcBorders>
-            <w:shd w:color="auto" w:fill="auto" w:val="clear"/>
-          </w:tcPr>
-          <w:p>
-            <w:pPr>
-              <w:pStyle w:val="Normal"/>
-              <w:rPr/>
-            </w:pPr>
-            <w:r>
-              <w:rPr/>
-              <w:t>□ </w:t>
-            </w:r>
-          </w:p>
-        </w:tc>
-        <w:tc>
-          <w:tcPr>
-            <w:tcW w:w="9060" w:type="dxa"/>
+            <w:tcW w:w="553" w:type="dxa"/>
+            <w:tcBorders>
+              <w:top w:val="single" w:sz="6" w:space="0" w:color="000000"/>
+              <w:left w:val="single" w:sz="6" w:space="0" w:color="000000"/>
+              <w:bottom w:val="single" w:sz="6" w:space="0" w:color="000000"/>
+              <w:right w:val="single" w:sz="6" w:space="0" w:color="000000"/>
+            </w:tcBorders>
+            <w:shd w:color="auto" w:fill="auto" w:val="clear"/>
+          </w:tcPr>
+          <w:p>
+            <w:pPr>
+              <w:pStyle w:val="Normal"/>
+              <w:rPr/>
+            </w:pPr>
+            <w:r>
+              <w:rPr/>
+              <w:t>□</w:t>
+            </w:r>
+          </w:p>
+        </w:tc>
+        <w:tc>
+          <w:tcPr>
+            <w:tcW w:w="9061" w:type="dxa"/>
             <w:gridSpan w:val="5"/>
             <w:tcBorders>
               <w:top w:val="single" w:sz="6" w:space="0" w:color="000000"/>
@@ -281,7 +271,7 @@
             </w:pPr>
             <w:r>
               <w:rPr/>
-              <w:t>Titolare o Legale rappresentante </w:t>
+              <w:t>Titolare o Legale rappresentante</w:t>
             </w:r>
           </w:p>
         </w:tc>
@@ -292,29 +282,29 @@
         </w:trPr>
         <w:tc>
           <w:tcPr>
-            <w:tcW w:w="554" w:type="dxa"/>
-            <w:tcBorders>
-              <w:top w:val="single" w:sz="6" w:space="0" w:color="000000"/>
-              <w:left w:val="single" w:sz="6" w:space="0" w:color="000000"/>
-              <w:bottom w:val="single" w:sz="6" w:space="0" w:color="000000"/>
-              <w:right w:val="single" w:sz="6" w:space="0" w:color="000000"/>
-            </w:tcBorders>
-            <w:shd w:color="auto" w:fill="auto" w:val="clear"/>
-          </w:tcPr>
-          <w:p>
-            <w:pPr>
-              <w:pStyle w:val="Normal"/>
-              <w:rPr/>
-            </w:pPr>
-            <w:r>
-              <w:rPr/>
-              <w:t>□ </w:t>
-            </w:r>
-          </w:p>
-        </w:tc>
-        <w:tc>
-          <w:tcPr>
-            <w:tcW w:w="9060" w:type="dxa"/>
+            <w:tcW w:w="553" w:type="dxa"/>
+            <w:tcBorders>
+              <w:top w:val="single" w:sz="6" w:space="0" w:color="000000"/>
+              <w:left w:val="single" w:sz="6" w:space="0" w:color="000000"/>
+              <w:bottom w:val="single" w:sz="6" w:space="0" w:color="000000"/>
+              <w:right w:val="single" w:sz="6" w:space="0" w:color="000000"/>
+            </w:tcBorders>
+            <w:shd w:color="auto" w:fill="auto" w:val="clear"/>
+          </w:tcPr>
+          <w:p>
+            <w:pPr>
+              <w:pStyle w:val="Normal"/>
+              <w:rPr/>
+            </w:pPr>
+            <w:r>
+              <w:rPr/>
+              <w:t>□</w:t>
+            </w:r>
+          </w:p>
+        </w:tc>
+        <w:tc>
+          <w:tcPr>
+            <w:tcW w:w="9061" w:type="dxa"/>
             <w:gridSpan w:val="5"/>
             <w:tcBorders>
               <w:top w:val="single" w:sz="6" w:space="0" w:color="000000"/>
@@ -332,7 +322,7 @@
             </w:pPr>
             <w:r>
               <w:rPr/>
-              <w:t>Procuratore </w:t>
+              <w:t>Procuratore</w:t>
             </w:r>
           </w:p>
         </w:tc>
@@ -360,7 +350,7 @@
             </w:pPr>
             <w:r>
               <w:rPr/>
-              <w:t>Del concorrente </w:t>
+              <w:t>Del concorrente</w:t>
             </w:r>
           </w:p>
         </w:tc>
@@ -383,7 +373,6 @@
             </w:pPr>
             <w:r>
               <w:rPr/>
-              <w:t> </w:t>
             </w:r>
           </w:p>
         </w:tc>
@@ -411,7 +400,7 @@
             </w:pPr>
             <w:r>
               <w:rPr/>
-              <w:t>Con sede legale in </w:t>
+              <w:t>Con sede legale in</w:t>
             </w:r>
           </w:p>
         </w:tc>
@@ -434,7 +423,6 @@
             </w:pPr>
             <w:r>
               <w:rPr/>
-              <w:t> </w:t>
             </w:r>
           </w:p>
         </w:tc>
@@ -462,7 +450,7 @@
             </w:pPr>
             <w:r>
               <w:rPr/>
-              <w:t>Via/Piazza/… </w:t>
+              <w:t>Via/Piazza/…</w:t>
             </w:r>
           </w:p>
         </w:tc>
@@ -485,7 +473,6 @@
             </w:pPr>
             <w:r>
               <w:rPr/>
-              <w:t> </w:t>
             </w:r>
           </w:p>
         </w:tc>
@@ -513,7 +500,7 @@
             </w:pPr>
             <w:r>
               <w:rPr/>
-              <w:t>N° civico </w:t>
+              <w:t>N° civico</w:t>
             </w:r>
           </w:p>
         </w:tc>
@@ -536,7 +523,6 @@
             </w:pPr>
             <w:r>
               <w:rPr/>
-              <w:t> </w:t>
             </w:r>
           </w:p>
         </w:tc>
@@ -558,7 +544,7 @@
             </w:pPr>
             <w:r>
               <w:rPr/>
-              <w:t>CAP </w:t>
+              <w:t>CAP</w:t>
             </w:r>
           </w:p>
         </w:tc>
@@ -580,7 +566,6 @@
             </w:pPr>
             <w:r>
               <w:rPr/>
-              <w:t> </w:t>
             </w:r>
           </w:p>
         </w:tc>
@@ -608,7 +593,7 @@
             </w:pPr>
             <w:r>
               <w:rPr/>
-              <w:t>Codice fiscale </w:t>
+              <w:t>Codice fiscale</w:t>
             </w:r>
           </w:p>
         </w:tc>
@@ -631,7 +616,6 @@
             </w:pPr>
             <w:r>
               <w:rPr/>
-              <w:t> </w:t>
             </w:r>
           </w:p>
         </w:tc>
@@ -659,7 +643,7 @@
             </w:pPr>
             <w:r>
               <w:rPr/>
-              <w:t>Partita IVA </w:t>
+              <w:t>Partita IVA</w:t>
             </w:r>
           </w:p>
         </w:tc>
@@ -682,7 +666,6 @@
             </w:pPr>
             <w:r>
               <w:rPr/>
-              <w:t> </w:t>
             </w:r>
           </w:p>
         </w:tc>
@@ -710,7 +693,7 @@
             </w:pPr>
             <w:r>
               <w:rPr/>
-              <w:t>Iscritta dal </w:t>
+              <w:t>Iscritta dal</w:t>
             </w:r>
           </w:p>
         </w:tc>
@@ -733,7 +716,6 @@
             </w:pPr>
             <w:r>
               <w:rPr/>
-              <w:t> </w:t>
             </w:r>
           </w:p>
         </w:tc>
@@ -761,7 +743,7 @@
             </w:pPr>
             <w:r>
               <w:rPr/>
-              <w:t>Al registro delle Imprese della Camera di Commercio Industria Artigianato e Agricoltura della provincia di </w:t>
+              <w:t>Al registro delle Imprese della Camera di Commercio Industria Artigianato e Agricoltura della provincia di</w:t>
             </w:r>
           </w:p>
         </w:tc>
@@ -784,7 +766,6 @@
             </w:pPr>
             <w:r>
               <w:rPr/>
-              <w:t> </w:t>
             </w:r>
           </w:p>
         </w:tc>
@@ -812,7 +793,7 @@
             </w:pPr>
             <w:r>
               <w:rPr/>
-              <w:t>Al numero </w:t>
+              <w:t>Al numero</w:t>
             </w:r>
           </w:p>
         </w:tc>
@@ -835,7 +816,6 @@
             </w:pPr>
             <w:r>
               <w:rPr/>
-              <w:t> </w:t>
             </w:r>
           </w:p>
         </w:tc>
@@ -873,7 +853,7 @@
             </w:r>
             <w:r>
               <w:rPr/>
-              <w:t xml:space="preserve">   </w:t>
+              <w:t xml:space="preserve">  </w:t>
             </w:r>
           </w:p>
         </w:tc>
@@ -896,7 +876,6 @@
             </w:pPr>
             <w:r>
               <w:rPr/>
-              <w:t> </w:t>
             </w:r>
           </w:p>
         </w:tc>
@@ -995,7 +974,16 @@
           <w:i/>
           <w:iCs/>
         </w:rPr>
-        <w:t xml:space="preserve">, codice alfanumerico unico e codice ATECO </w:t>
+        <w:t xml:space="preserve">, </w:t>
+      </w:r>
+      <w:r>
+        <w:rPr>
+          <w:b w:val="false"/>
+          <w:bCs w:val="false"/>
+          <w:i w:val="false"/>
+          <w:iCs w:val="false"/>
+        </w:rPr>
+        <w:t>codice alfanumerico unico</w:t>
       </w:r>
       <w:r>
         <w:rPr>
@@ -1003,6 +991,24 @@
           <w:bCs/>
           <w:i/>
           <w:iCs/>
+        </w:rPr>
+        <w:t xml:space="preserve">, </w:t>
+      </w:r>
+      <w:r>
+        <w:rPr>
+          <w:b w:val="false"/>
+          <w:bCs w:val="false"/>
+          <w:i w:val="false"/>
+          <w:iCs w:val="false"/>
+        </w:rPr>
+        <w:t xml:space="preserve">e codice ATECO </w:t>
+      </w:r>
+      <w:r>
+        <w:rPr>
+          <w:b w:val="false"/>
+          <w:bCs w:val="false"/>
+          <w:i w:val="false"/>
+          <w:iCs w:val="false"/>
           <w:shd w:fill="auto" w:val="clear"/>
         </w:rPr>
         <w:t xml:space="preserve"> </w:t>
@@ -1015,7 +1021,27 @@
           <w:iCs/>
           <w:shd w:fill="FFFFFF" w:val="clear"/>
         </w:rPr>
-        <w:t>{{ codice_ateco}}</w:t>
+        <w:t>{{ codice_ateco</w:t>
+      </w:r>
+      <w:r>
+        <w:rPr>
+          <w:b/>
+          <w:bCs/>
+          <w:i/>
+          <w:iCs/>
+          <w:shd w:fill="FFFFFF" w:val="clear"/>
+        </w:rPr>
+        <w:t>_OE</w:t>
+      </w:r>
+      <w:r>
+        <w:rPr>
+          <w:b/>
+          <w:bCs/>
+          <w:i/>
+          <w:iCs/>
+          <w:shd w:fill="FFFFFF" w:val="clear"/>
+        </w:rPr>
+        <w:t>}}</w:t>
       </w:r>
       <w:r>
         <w:rPr/>
@@ -1065,9 +1091,9 @@
         <w:tblLook w:firstRow="1" w:noVBand="1" w:lastRow="0" w:firstColumn="1" w:lastColumn="0" w:noHBand="0" w:val="04a0"/>
       </w:tblPr>
       <w:tblGrid>
-        <w:gridCol w:w="3104"/>
+        <w:gridCol w:w="3103"/>
         <w:gridCol w:w="2970"/>
-        <w:gridCol w:w="3541"/>
+        <w:gridCol w:w="3542"/>
       </w:tblGrid>
       <w:tr>
         <w:trPr>
@@ -1075,7 +1101,7 @@
         </w:trPr>
         <w:tc>
           <w:tcPr>
-            <w:tcW w:w="3104" w:type="dxa"/>
+            <w:tcW w:w="3103" w:type="dxa"/>
             <w:tcBorders>
               <w:top w:val="single" w:sz="6" w:space="0" w:color="000000"/>
               <w:left w:val="single" w:sz="6" w:space="0" w:color="000000"/>
@@ -1096,10 +1122,6 @@
               </w:rPr>
               <w:t>Parametri retributivi</w:t>
             </w:r>
-            <w:r>
-              <w:rPr/>
-              <w:t> </w:t>
-            </w:r>
           </w:p>
         </w:tc>
         <w:tc>
@@ -1125,10 +1147,6 @@
               </w:rPr>
               <w:t>Art. - lettera</w:t>
             </w:r>
-            <w:r>
-              <w:rPr/>
-              <w:t> </w:t>
-            </w:r>
           </w:p>
           <w:p>
             <w:pPr>
@@ -1142,25 +1160,20 @@
               </w:rPr>
               <w:t>Contratto collettivo nazionale e territoriale dichiarato</w:t>
             </w:r>
-            <w:r>
-              <w:rPr/>
-              <w:t> </w:t>
-            </w:r>
-          </w:p>
-          <w:p>
-            <w:pPr>
-              <w:pStyle w:val="Normal"/>
-              <w:rPr/>
-            </w:pPr>
-            <w:r>
-              <w:rPr/>
-              <w:t> </w:t>
-            </w:r>
-          </w:p>
-        </w:tc>
-        <w:tc>
-          <w:tcPr>
-            <w:tcW w:w="3541" w:type="dxa"/>
+          </w:p>
+          <w:p>
+            <w:pPr>
+              <w:pStyle w:val="Normal"/>
+              <w:rPr/>
+            </w:pPr>
+            <w:r>
+              <w:rPr/>
+            </w:r>
+          </w:p>
+        </w:tc>
+        <w:tc>
+          <w:tcPr>
+            <w:tcW w:w="3542" w:type="dxa"/>
             <w:tcBorders>
               <w:top w:val="single" w:sz="6" w:space="0" w:color="000000"/>
               <w:left w:val="single" w:sz="6" w:space="0" w:color="000000"/>
@@ -1181,10 +1194,6 @@
               </w:rPr>
               <w:t>Art. - lettera</w:t>
             </w:r>
-            <w:r>
-              <w:rPr/>
-              <w:t> </w:t>
-            </w:r>
           </w:p>
           <w:p>
             <w:pPr>
@@ -1198,19 +1207,14 @@
               </w:rPr>
               <w:t>Contratto collettivo nazionale e territoriale individuato dalla Stazione appaltante</w:t>
             </w:r>
-            <w:r>
-              <w:rPr/>
-              <w:t> </w:t>
-            </w:r>
-          </w:p>
-          <w:p>
-            <w:pPr>
-              <w:pStyle w:val="Normal"/>
-              <w:rPr/>
-            </w:pPr>
-            <w:r>
-              <w:rPr/>
-              <w:t> </w:t>
+          </w:p>
+          <w:p>
+            <w:pPr>
+              <w:pStyle w:val="Normal"/>
+              <w:rPr/>
+            </w:pPr>
+            <w:r>
+              <w:rPr/>
             </w:r>
           </w:p>
         </w:tc>
@@ -1221,23 +1225,23 @@
         </w:trPr>
         <w:tc>
           <w:tcPr>
-            <w:tcW w:w="3104" w:type="dxa"/>
-            <w:tcBorders>
-              <w:top w:val="single" w:sz="6" w:space="0" w:color="000000"/>
-              <w:left w:val="single" w:sz="6" w:space="0" w:color="000000"/>
-              <w:bottom w:val="single" w:sz="6" w:space="0" w:color="000000"/>
-              <w:right w:val="single" w:sz="6" w:space="0" w:color="000000"/>
-            </w:tcBorders>
-            <w:shd w:color="auto" w:fill="auto" w:val="clear"/>
-          </w:tcPr>
-          <w:p>
-            <w:pPr>
-              <w:pStyle w:val="Normal"/>
-              <w:rPr/>
-            </w:pPr>
-            <w:r>
-              <w:rPr/>
-              <w:t>Retribuzione tabellare annuale </w:t>
+            <w:tcW w:w="3103" w:type="dxa"/>
+            <w:tcBorders>
+              <w:top w:val="single" w:sz="6" w:space="0" w:color="000000"/>
+              <w:left w:val="single" w:sz="6" w:space="0" w:color="000000"/>
+              <w:bottom w:val="single" w:sz="6" w:space="0" w:color="000000"/>
+              <w:right w:val="single" w:sz="6" w:space="0" w:color="000000"/>
+            </w:tcBorders>
+            <w:shd w:color="auto" w:fill="auto" w:val="clear"/>
+          </w:tcPr>
+          <w:p>
+            <w:pPr>
+              <w:pStyle w:val="Normal"/>
+              <w:rPr/>
+            </w:pPr>
+            <w:r>
+              <w:rPr/>
+              <w:t>Retribuzione tabellare annuale</w:t>
             </w:r>
           </w:p>
         </w:tc>
@@ -1259,29 +1263,27 @@
             </w:pPr>
             <w:r>
               <w:rPr/>
-              <w:t> </w:t>
-            </w:r>
-          </w:p>
-        </w:tc>
-        <w:tc>
-          <w:tcPr>
-            <w:tcW w:w="3541" w:type="dxa"/>
-            <w:tcBorders>
-              <w:top w:val="single" w:sz="6" w:space="0" w:color="000000"/>
-              <w:left w:val="single" w:sz="6" w:space="0" w:color="000000"/>
-              <w:bottom w:val="single" w:sz="6" w:space="0" w:color="000000"/>
-              <w:right w:val="single" w:sz="6" w:space="0" w:color="000000"/>
-            </w:tcBorders>
-            <w:shd w:color="auto" w:fill="auto" w:val="clear"/>
-          </w:tcPr>
-          <w:p>
-            <w:pPr>
-              <w:pStyle w:val="Normal"/>
-              <w:rPr/>
-            </w:pPr>
-            <w:r>
-              <w:rPr/>
-              <w:t> </w:t>
+            </w:r>
+          </w:p>
+        </w:tc>
+        <w:tc>
+          <w:tcPr>
+            <w:tcW w:w="3542" w:type="dxa"/>
+            <w:tcBorders>
+              <w:top w:val="single" w:sz="6" w:space="0" w:color="000000"/>
+              <w:left w:val="single" w:sz="6" w:space="0" w:color="000000"/>
+              <w:bottom w:val="single" w:sz="6" w:space="0" w:color="000000"/>
+              <w:right w:val="single" w:sz="6" w:space="0" w:color="000000"/>
+            </w:tcBorders>
+            <w:shd w:color="auto" w:fill="auto" w:val="clear"/>
+          </w:tcPr>
+          <w:p>
+            <w:pPr>
+              <w:pStyle w:val="Normal"/>
+              <w:rPr/>
+            </w:pPr>
+            <w:r>
+              <w:rPr/>
             </w:r>
           </w:p>
         </w:tc>
@@ -1292,23 +1294,23 @@
         </w:trPr>
         <w:tc>
           <w:tcPr>
-            <w:tcW w:w="3104" w:type="dxa"/>
-            <w:tcBorders>
-              <w:top w:val="single" w:sz="6" w:space="0" w:color="000000"/>
-              <w:left w:val="single" w:sz="6" w:space="0" w:color="000000"/>
-              <w:bottom w:val="single" w:sz="6" w:space="0" w:color="000000"/>
-              <w:right w:val="single" w:sz="6" w:space="0" w:color="000000"/>
-            </w:tcBorders>
-            <w:shd w:color="auto" w:fill="auto" w:val="clear"/>
-          </w:tcPr>
-          <w:p>
-            <w:pPr>
-              <w:pStyle w:val="Normal"/>
-              <w:rPr/>
-            </w:pPr>
-            <w:r>
-              <w:rPr/>
-              <w:t>Indennità di contingenza </w:t>
+            <w:tcW w:w="3103" w:type="dxa"/>
+            <w:tcBorders>
+              <w:top w:val="single" w:sz="6" w:space="0" w:color="000000"/>
+              <w:left w:val="single" w:sz="6" w:space="0" w:color="000000"/>
+              <w:bottom w:val="single" w:sz="6" w:space="0" w:color="000000"/>
+              <w:right w:val="single" w:sz="6" w:space="0" w:color="000000"/>
+            </w:tcBorders>
+            <w:shd w:color="auto" w:fill="auto" w:val="clear"/>
+          </w:tcPr>
+          <w:p>
+            <w:pPr>
+              <w:pStyle w:val="Normal"/>
+              <w:rPr/>
+            </w:pPr>
+            <w:r>
+              <w:rPr/>
+              <w:t>Indennità di contingenza</w:t>
             </w:r>
           </w:p>
         </w:tc>
@@ -1330,29 +1332,27 @@
             </w:pPr>
             <w:r>
               <w:rPr/>
-              <w:t> </w:t>
-            </w:r>
-          </w:p>
-        </w:tc>
-        <w:tc>
-          <w:tcPr>
-            <w:tcW w:w="3541" w:type="dxa"/>
-            <w:tcBorders>
-              <w:top w:val="single" w:sz="6" w:space="0" w:color="000000"/>
-              <w:left w:val="single" w:sz="6" w:space="0" w:color="000000"/>
-              <w:bottom w:val="single" w:sz="6" w:space="0" w:color="000000"/>
-              <w:right w:val="single" w:sz="6" w:space="0" w:color="000000"/>
-            </w:tcBorders>
-            <w:shd w:color="auto" w:fill="auto" w:val="clear"/>
-          </w:tcPr>
-          <w:p>
-            <w:pPr>
-              <w:pStyle w:val="Normal"/>
-              <w:rPr/>
-            </w:pPr>
-            <w:r>
-              <w:rPr/>
-              <w:t> </w:t>
+            </w:r>
+          </w:p>
+        </w:tc>
+        <w:tc>
+          <w:tcPr>
+            <w:tcW w:w="3542" w:type="dxa"/>
+            <w:tcBorders>
+              <w:top w:val="single" w:sz="6" w:space="0" w:color="000000"/>
+              <w:left w:val="single" w:sz="6" w:space="0" w:color="000000"/>
+              <w:bottom w:val="single" w:sz="6" w:space="0" w:color="000000"/>
+              <w:right w:val="single" w:sz="6" w:space="0" w:color="000000"/>
+            </w:tcBorders>
+            <w:shd w:color="auto" w:fill="auto" w:val="clear"/>
+          </w:tcPr>
+          <w:p>
+            <w:pPr>
+              <w:pStyle w:val="Normal"/>
+              <w:rPr/>
+            </w:pPr>
+            <w:r>
+              <w:rPr/>
             </w:r>
           </w:p>
         </w:tc>
@@ -1363,23 +1363,23 @@
         </w:trPr>
         <w:tc>
           <w:tcPr>
-            <w:tcW w:w="3104" w:type="dxa"/>
-            <w:tcBorders>
-              <w:top w:val="single" w:sz="6" w:space="0" w:color="000000"/>
-              <w:left w:val="single" w:sz="6" w:space="0" w:color="000000"/>
-              <w:bottom w:val="single" w:sz="6" w:space="0" w:color="000000"/>
-              <w:right w:val="single" w:sz="6" w:space="0" w:color="000000"/>
-            </w:tcBorders>
-            <w:shd w:color="auto" w:fill="auto" w:val="clear"/>
-          </w:tcPr>
-          <w:p>
-            <w:pPr>
-              <w:pStyle w:val="Normal"/>
-              <w:rPr/>
-            </w:pPr>
-            <w:r>
-              <w:rPr/>
-              <w:t>Elemento Distinto della Retribuzione – EDR  </w:t>
+            <w:tcW w:w="3103" w:type="dxa"/>
+            <w:tcBorders>
+              <w:top w:val="single" w:sz="6" w:space="0" w:color="000000"/>
+              <w:left w:val="single" w:sz="6" w:space="0" w:color="000000"/>
+              <w:bottom w:val="single" w:sz="6" w:space="0" w:color="000000"/>
+              <w:right w:val="single" w:sz="6" w:space="0" w:color="000000"/>
+            </w:tcBorders>
+            <w:shd w:color="auto" w:fill="auto" w:val="clear"/>
+          </w:tcPr>
+          <w:p>
+            <w:pPr>
+              <w:pStyle w:val="Normal"/>
+              <w:rPr/>
+            </w:pPr>
+            <w:r>
+              <w:rPr/>
+              <w:t>Elemento Distinto della Retribuzione – EDR</w:t>
             </w:r>
           </w:p>
           <w:p>
@@ -1394,10 +1394,6 @@
               </w:rPr>
               <w:t>cui vanno sommate: le eventuali mensilità aggiuntive (es. tredicesima e quattordicesima)</w:t>
             </w:r>
-            <w:r>
-              <w:rPr/>
-              <w:t> </w:t>
-            </w:r>
           </w:p>
           <w:p>
             <w:pPr>
@@ -1411,10 +1407,6 @@
               </w:rPr>
               <w:t>eventuali ulteriori indennità previste</w:t>
             </w:r>
-            <w:r>
-              <w:rPr/>
-              <w:t> </w:t>
-            </w:r>
           </w:p>
         </w:tc>
         <w:tc>
@@ -1435,29 +1427,27 @@
             </w:pPr>
             <w:r>
               <w:rPr/>
-              <w:t> </w:t>
-            </w:r>
-          </w:p>
-        </w:tc>
-        <w:tc>
-          <w:tcPr>
-            <w:tcW w:w="3541" w:type="dxa"/>
-            <w:tcBorders>
-              <w:top w:val="single" w:sz="6" w:space="0" w:color="000000"/>
-              <w:left w:val="single" w:sz="6" w:space="0" w:color="000000"/>
-              <w:bottom w:val="single" w:sz="6" w:space="0" w:color="000000"/>
-              <w:right w:val="single" w:sz="6" w:space="0" w:color="000000"/>
-            </w:tcBorders>
-            <w:shd w:color="auto" w:fill="auto" w:val="clear"/>
-          </w:tcPr>
-          <w:p>
-            <w:pPr>
-              <w:pStyle w:val="Normal"/>
-              <w:rPr/>
-            </w:pPr>
-            <w:r>
-              <w:rPr/>
-              <w:t> </w:t>
+            </w:r>
+          </w:p>
+        </w:tc>
+        <w:tc>
+          <w:tcPr>
+            <w:tcW w:w="3542" w:type="dxa"/>
+            <w:tcBorders>
+              <w:top w:val="single" w:sz="6" w:space="0" w:color="000000"/>
+              <w:left w:val="single" w:sz="6" w:space="0" w:color="000000"/>
+              <w:bottom w:val="single" w:sz="6" w:space="0" w:color="000000"/>
+              <w:right w:val="single" w:sz="6" w:space="0" w:color="000000"/>
+            </w:tcBorders>
+            <w:shd w:color="auto" w:fill="auto" w:val="clear"/>
+          </w:tcPr>
+          <w:p>
+            <w:pPr>
+              <w:pStyle w:val="Normal"/>
+              <w:rPr/>
+            </w:pPr>
+            <w:r>
+              <w:rPr/>
             </w:r>
           </w:p>
         </w:tc>
@@ -1516,9 +1506,9 @@
         <w:tblLook w:firstRow="1" w:noVBand="1" w:lastRow="0" w:firstColumn="1" w:lastColumn="0" w:noHBand="0" w:val="04a0"/>
       </w:tblPr>
       <w:tblGrid>
-        <w:gridCol w:w="3104"/>
+        <w:gridCol w:w="3103"/>
         <w:gridCol w:w="2970"/>
-        <w:gridCol w:w="3541"/>
+        <w:gridCol w:w="3542"/>
       </w:tblGrid>
       <w:tr>
         <w:trPr>
@@ -1526,7 +1516,7 @@
         </w:trPr>
         <w:tc>
           <w:tcPr>
-            <w:tcW w:w="3104" w:type="dxa"/>
+            <w:tcW w:w="3103" w:type="dxa"/>
             <w:tcBorders>
               <w:top w:val="single" w:sz="6" w:space="0" w:color="000000"/>
               <w:left w:val="single" w:sz="6" w:space="0" w:color="000000"/>
@@ -1547,10 +1537,6 @@
               </w:rPr>
               <w:t>Parametri normativi </w:t>
             </w:r>
-            <w:r>
-              <w:rPr/>
-              <w:t> </w:t>
-            </w:r>
           </w:p>
         </w:tc>
         <w:tc>
@@ -1576,10 +1562,6 @@
               </w:rPr>
               <w:t>Art. - lettera</w:t>
             </w:r>
-            <w:r>
-              <w:rPr/>
-              <w:t> </w:t>
-            </w:r>
           </w:p>
           <w:p>
             <w:pPr>
@@ -1600,15 +1582,11 @@
               </w:rPr>
               <w:t>Contratto collettivo nazionale e territoriale dichiarato</w:t>
             </w:r>
-            <w:r>
-              <w:rPr/>
-              <w:t> </w:t>
-            </w:r>
-          </w:p>
-        </w:tc>
-        <w:tc>
-          <w:tcPr>
-            <w:tcW w:w="3541" w:type="dxa"/>
+          </w:p>
+        </w:tc>
+        <w:tc>
+          <w:tcPr>
+            <w:tcW w:w="3542" w:type="dxa"/>
             <w:tcBorders>
               <w:top w:val="single" w:sz="6" w:space="0" w:color="000000"/>
               <w:left w:val="single" w:sz="6" w:space="0" w:color="000000"/>
@@ -1629,10 +1607,6 @@
               </w:rPr>
               <w:t>Art. - lettera</w:t>
             </w:r>
-            <w:r>
-              <w:rPr/>
-              <w:t> </w:t>
-            </w:r>
           </w:p>
           <w:p>
             <w:pPr>
@@ -1646,10 +1620,6 @@
               </w:rPr>
               <w:t>Contratto collettivo nazionale e territoriale individuato dalla Stazione appaltante</w:t>
             </w:r>
-            <w:r>
-              <w:rPr/>
-              <w:t> </w:t>
-            </w:r>
           </w:p>
         </w:tc>
       </w:tr>
@@ -1659,23 +1629,23 @@
         </w:trPr>
         <w:tc>
           <w:tcPr>
-            <w:tcW w:w="3104" w:type="dxa"/>
-            <w:tcBorders>
-              <w:top w:val="single" w:sz="6" w:space="0" w:color="000000"/>
-              <w:left w:val="single" w:sz="6" w:space="0" w:color="000000"/>
-              <w:bottom w:val="single" w:sz="6" w:space="0" w:color="000000"/>
-              <w:right w:val="single" w:sz="6" w:space="0" w:color="000000"/>
-            </w:tcBorders>
-            <w:shd w:color="auto" w:fill="auto" w:val="clear"/>
-          </w:tcPr>
-          <w:p>
-            <w:pPr>
-              <w:pStyle w:val="Normal"/>
-              <w:rPr/>
-            </w:pPr>
-            <w:r>
-              <w:rPr/>
-              <w:t>Disciplina del Lavoro supplementare  </w:t>
+            <w:tcW w:w="3103" w:type="dxa"/>
+            <w:tcBorders>
+              <w:top w:val="single" w:sz="6" w:space="0" w:color="000000"/>
+              <w:left w:val="single" w:sz="6" w:space="0" w:color="000000"/>
+              <w:bottom w:val="single" w:sz="6" w:space="0" w:color="000000"/>
+              <w:right w:val="single" w:sz="6" w:space="0" w:color="000000"/>
+            </w:tcBorders>
+            <w:shd w:color="auto" w:fill="auto" w:val="clear"/>
+          </w:tcPr>
+          <w:p>
+            <w:pPr>
+              <w:pStyle w:val="Normal"/>
+              <w:rPr/>
+            </w:pPr>
+            <w:r>
+              <w:rPr/>
+              <w:t>Disciplina del Lavoro supplementare</w:t>
             </w:r>
           </w:p>
         </w:tc>
@@ -1697,29 +1667,27 @@
             </w:pPr>
             <w:r>
               <w:rPr/>
-              <w:t> </w:t>
-            </w:r>
-          </w:p>
-        </w:tc>
-        <w:tc>
-          <w:tcPr>
-            <w:tcW w:w="3541" w:type="dxa"/>
-            <w:tcBorders>
-              <w:top w:val="single" w:sz="6" w:space="0" w:color="000000"/>
-              <w:left w:val="single" w:sz="6" w:space="0" w:color="000000"/>
-              <w:bottom w:val="single" w:sz="6" w:space="0" w:color="000000"/>
-              <w:right w:val="single" w:sz="6" w:space="0" w:color="000000"/>
-            </w:tcBorders>
-            <w:shd w:color="auto" w:fill="auto" w:val="clear"/>
-          </w:tcPr>
-          <w:p>
-            <w:pPr>
-              <w:pStyle w:val="Normal"/>
-              <w:rPr/>
-            </w:pPr>
-            <w:r>
-              <w:rPr/>
-              <w:t> </w:t>
+            </w:r>
+          </w:p>
+        </w:tc>
+        <w:tc>
+          <w:tcPr>
+            <w:tcW w:w="3542" w:type="dxa"/>
+            <w:tcBorders>
+              <w:top w:val="single" w:sz="6" w:space="0" w:color="000000"/>
+              <w:left w:val="single" w:sz="6" w:space="0" w:color="000000"/>
+              <w:bottom w:val="single" w:sz="6" w:space="0" w:color="000000"/>
+              <w:right w:val="single" w:sz="6" w:space="0" w:color="000000"/>
+            </w:tcBorders>
+            <w:shd w:color="auto" w:fill="auto" w:val="clear"/>
+          </w:tcPr>
+          <w:p>
+            <w:pPr>
+              <w:pStyle w:val="Normal"/>
+              <w:rPr/>
+            </w:pPr>
+            <w:r>
+              <w:rPr/>
             </w:r>
           </w:p>
         </w:tc>
@@ -1730,23 +1698,23 @@
         </w:trPr>
         <w:tc>
           <w:tcPr>
-            <w:tcW w:w="3104" w:type="dxa"/>
-            <w:tcBorders>
-              <w:top w:val="single" w:sz="6" w:space="0" w:color="000000"/>
-              <w:left w:val="single" w:sz="6" w:space="0" w:color="000000"/>
-              <w:bottom w:val="single" w:sz="6" w:space="0" w:color="000000"/>
-              <w:right w:val="single" w:sz="6" w:space="0" w:color="000000"/>
-            </w:tcBorders>
-            <w:shd w:color="auto" w:fill="auto" w:val="clear"/>
-          </w:tcPr>
-          <w:p>
-            <w:pPr>
-              <w:pStyle w:val="Normal"/>
-              <w:rPr/>
-            </w:pPr>
-            <w:r>
-              <w:rPr/>
-              <w:t>Clausole relative al lavoro. parziale </w:t>
+            <w:tcW w:w="3103" w:type="dxa"/>
+            <w:tcBorders>
+              <w:top w:val="single" w:sz="6" w:space="0" w:color="000000"/>
+              <w:left w:val="single" w:sz="6" w:space="0" w:color="000000"/>
+              <w:bottom w:val="single" w:sz="6" w:space="0" w:color="000000"/>
+              <w:right w:val="single" w:sz="6" w:space="0" w:color="000000"/>
+            </w:tcBorders>
+            <w:shd w:color="auto" w:fill="auto" w:val="clear"/>
+          </w:tcPr>
+          <w:p>
+            <w:pPr>
+              <w:pStyle w:val="Normal"/>
+              <w:rPr/>
+            </w:pPr>
+            <w:r>
+              <w:rPr/>
+              <w:t>Clausole relative al lavoro. parziale</w:t>
             </w:r>
           </w:p>
         </w:tc>
@@ -1768,29 +1736,27 @@
             </w:pPr>
             <w:r>
               <w:rPr/>
-              <w:t> </w:t>
-            </w:r>
-          </w:p>
-        </w:tc>
-        <w:tc>
-          <w:tcPr>
-            <w:tcW w:w="3541" w:type="dxa"/>
-            <w:tcBorders>
-              <w:top w:val="single" w:sz="6" w:space="0" w:color="000000"/>
-              <w:left w:val="single" w:sz="6" w:space="0" w:color="000000"/>
-              <w:bottom w:val="single" w:sz="6" w:space="0" w:color="000000"/>
-              <w:right w:val="single" w:sz="6" w:space="0" w:color="000000"/>
-            </w:tcBorders>
-            <w:shd w:color="auto" w:fill="auto" w:val="clear"/>
-          </w:tcPr>
-          <w:p>
-            <w:pPr>
-              <w:pStyle w:val="Normal"/>
-              <w:rPr/>
-            </w:pPr>
-            <w:r>
-              <w:rPr/>
-              <w:t> </w:t>
+            </w:r>
+          </w:p>
+        </w:tc>
+        <w:tc>
+          <w:tcPr>
+            <w:tcW w:w="3542" w:type="dxa"/>
+            <w:tcBorders>
+              <w:top w:val="single" w:sz="6" w:space="0" w:color="000000"/>
+              <w:left w:val="single" w:sz="6" w:space="0" w:color="000000"/>
+              <w:bottom w:val="single" w:sz="6" w:space="0" w:color="000000"/>
+              <w:right w:val="single" w:sz="6" w:space="0" w:color="000000"/>
+            </w:tcBorders>
+            <w:shd w:color="auto" w:fill="auto" w:val="clear"/>
+          </w:tcPr>
+          <w:p>
+            <w:pPr>
+              <w:pStyle w:val="Normal"/>
+              <w:rPr/>
+            </w:pPr>
+            <w:r>
+              <w:rPr/>
             </w:r>
           </w:p>
         </w:tc>
@@ -1801,23 +1767,23 @@
         </w:trPr>
         <w:tc>
           <w:tcPr>
-            <w:tcW w:w="3104" w:type="dxa"/>
-            <w:tcBorders>
-              <w:top w:val="single" w:sz="6" w:space="0" w:color="000000"/>
-              <w:left w:val="single" w:sz="6" w:space="0" w:color="000000"/>
-              <w:bottom w:val="single" w:sz="6" w:space="0" w:color="000000"/>
-              <w:right w:val="single" w:sz="6" w:space="0" w:color="000000"/>
-            </w:tcBorders>
-            <w:shd w:color="auto" w:fill="auto" w:val="clear"/>
-          </w:tcPr>
-          <w:p>
-            <w:pPr>
-              <w:pStyle w:val="Normal"/>
-              <w:rPr/>
-            </w:pPr>
-            <w:r>
-              <w:rPr/>
-              <w:t>Disciplina del Lavoro straordinario, con particolare riferimento ai suoi limiti massimi </w:t>
+            <w:tcW w:w="3103" w:type="dxa"/>
+            <w:tcBorders>
+              <w:top w:val="single" w:sz="6" w:space="0" w:color="000000"/>
+              <w:left w:val="single" w:sz="6" w:space="0" w:color="000000"/>
+              <w:bottom w:val="single" w:sz="6" w:space="0" w:color="000000"/>
+              <w:right w:val="single" w:sz="6" w:space="0" w:color="000000"/>
+            </w:tcBorders>
+            <w:shd w:color="auto" w:fill="auto" w:val="clear"/>
+          </w:tcPr>
+          <w:p>
+            <w:pPr>
+              <w:pStyle w:val="Normal"/>
+              <w:rPr/>
+            </w:pPr>
+            <w:r>
+              <w:rPr/>
+              <w:t>Disciplina del Lavoro straordinario, con particolare riferimento ai suoi limiti massimi</w:t>
             </w:r>
           </w:p>
         </w:tc>
@@ -1839,29 +1805,27 @@
             </w:pPr>
             <w:r>
               <w:rPr/>
-              <w:t> </w:t>
-            </w:r>
-          </w:p>
-        </w:tc>
-        <w:tc>
-          <w:tcPr>
-            <w:tcW w:w="3541" w:type="dxa"/>
-            <w:tcBorders>
-              <w:top w:val="single" w:sz="6" w:space="0" w:color="000000"/>
-              <w:left w:val="single" w:sz="6" w:space="0" w:color="000000"/>
-              <w:bottom w:val="single" w:sz="6" w:space="0" w:color="000000"/>
-              <w:right w:val="single" w:sz="6" w:space="0" w:color="000000"/>
-            </w:tcBorders>
-            <w:shd w:color="auto" w:fill="auto" w:val="clear"/>
-          </w:tcPr>
-          <w:p>
-            <w:pPr>
-              <w:pStyle w:val="Normal"/>
-              <w:rPr/>
-            </w:pPr>
-            <w:r>
-              <w:rPr/>
-              <w:t> </w:t>
+            </w:r>
+          </w:p>
+        </w:tc>
+        <w:tc>
+          <w:tcPr>
+            <w:tcW w:w="3542" w:type="dxa"/>
+            <w:tcBorders>
+              <w:top w:val="single" w:sz="6" w:space="0" w:color="000000"/>
+              <w:left w:val="single" w:sz="6" w:space="0" w:color="000000"/>
+              <w:bottom w:val="single" w:sz="6" w:space="0" w:color="000000"/>
+              <w:right w:val="single" w:sz="6" w:space="0" w:color="000000"/>
+            </w:tcBorders>
+            <w:shd w:color="auto" w:fill="auto" w:val="clear"/>
+          </w:tcPr>
+          <w:p>
+            <w:pPr>
+              <w:pStyle w:val="Normal"/>
+              <w:rPr/>
+            </w:pPr>
+            <w:r>
+              <w:rPr/>
             </w:r>
           </w:p>
         </w:tc>
@@ -1872,23 +1836,23 @@
         </w:trPr>
         <w:tc>
           <w:tcPr>
-            <w:tcW w:w="3104" w:type="dxa"/>
-            <w:tcBorders>
-              <w:top w:val="single" w:sz="6" w:space="0" w:color="000000"/>
-              <w:left w:val="single" w:sz="6" w:space="0" w:color="000000"/>
-              <w:bottom w:val="single" w:sz="6" w:space="0" w:color="000000"/>
-              <w:right w:val="single" w:sz="6" w:space="0" w:color="000000"/>
-            </w:tcBorders>
-            <w:shd w:color="auto" w:fill="auto" w:val="clear"/>
-          </w:tcPr>
-          <w:p>
-            <w:pPr>
-              <w:pStyle w:val="Normal"/>
-              <w:rPr/>
-            </w:pPr>
-            <w:r>
-              <w:rPr/>
-              <w:t>Disciplina compensativa delle ex festività soppresse </w:t>
+            <w:tcW w:w="3103" w:type="dxa"/>
+            <w:tcBorders>
+              <w:top w:val="single" w:sz="6" w:space="0" w:color="000000"/>
+              <w:left w:val="single" w:sz="6" w:space="0" w:color="000000"/>
+              <w:bottom w:val="single" w:sz="6" w:space="0" w:color="000000"/>
+              <w:right w:val="single" w:sz="6" w:space="0" w:color="000000"/>
+            </w:tcBorders>
+            <w:shd w:color="auto" w:fill="auto" w:val="clear"/>
+          </w:tcPr>
+          <w:p>
+            <w:pPr>
+              <w:pStyle w:val="Normal"/>
+              <w:rPr/>
+            </w:pPr>
+            <w:r>
+              <w:rPr/>
+              <w:t>Disciplina compensativa delle ex festività soppresse</w:t>
             </w:r>
           </w:p>
         </w:tc>
@@ -1910,29 +1874,27 @@
             </w:pPr>
             <w:r>
               <w:rPr/>
-              <w:t> </w:t>
-            </w:r>
-          </w:p>
-        </w:tc>
-        <w:tc>
-          <w:tcPr>
-            <w:tcW w:w="3541" w:type="dxa"/>
-            <w:tcBorders>
-              <w:top w:val="single" w:sz="6" w:space="0" w:color="000000"/>
-              <w:left w:val="single" w:sz="6" w:space="0" w:color="000000"/>
-              <w:bottom w:val="single" w:sz="6" w:space="0" w:color="000000"/>
-              <w:right w:val="single" w:sz="6" w:space="0" w:color="000000"/>
-            </w:tcBorders>
-            <w:shd w:color="auto" w:fill="auto" w:val="clear"/>
-          </w:tcPr>
-          <w:p>
-            <w:pPr>
-              <w:pStyle w:val="Normal"/>
-              <w:rPr/>
-            </w:pPr>
-            <w:r>
-              <w:rPr/>
-              <w:t> </w:t>
+            </w:r>
+          </w:p>
+        </w:tc>
+        <w:tc>
+          <w:tcPr>
+            <w:tcW w:w="3542" w:type="dxa"/>
+            <w:tcBorders>
+              <w:top w:val="single" w:sz="6" w:space="0" w:color="000000"/>
+              <w:left w:val="single" w:sz="6" w:space="0" w:color="000000"/>
+              <w:bottom w:val="single" w:sz="6" w:space="0" w:color="000000"/>
+              <w:right w:val="single" w:sz="6" w:space="0" w:color="000000"/>
+            </w:tcBorders>
+            <w:shd w:color="auto" w:fill="auto" w:val="clear"/>
+          </w:tcPr>
+          <w:p>
+            <w:pPr>
+              <w:pStyle w:val="Normal"/>
+              <w:rPr/>
+            </w:pPr>
+            <w:r>
+              <w:rPr/>
             </w:r>
           </w:p>
         </w:tc>
@@ -1943,23 +1905,23 @@
         </w:trPr>
         <w:tc>
           <w:tcPr>
-            <w:tcW w:w="3104" w:type="dxa"/>
-            <w:tcBorders>
-              <w:top w:val="single" w:sz="6" w:space="0" w:color="000000"/>
-              <w:left w:val="single" w:sz="6" w:space="0" w:color="000000"/>
-              <w:bottom w:val="single" w:sz="6" w:space="0" w:color="000000"/>
-              <w:right w:val="single" w:sz="6" w:space="0" w:color="000000"/>
-            </w:tcBorders>
-            <w:shd w:color="auto" w:fill="auto" w:val="clear"/>
-          </w:tcPr>
-          <w:p>
-            <w:pPr>
-              <w:pStyle w:val="Normal"/>
-              <w:rPr/>
-            </w:pPr>
-            <w:r>
-              <w:rPr/>
-              <w:t>Durata del periodo di prova </w:t>
+            <w:tcW w:w="3103" w:type="dxa"/>
+            <w:tcBorders>
+              <w:top w:val="single" w:sz="6" w:space="0" w:color="000000"/>
+              <w:left w:val="single" w:sz="6" w:space="0" w:color="000000"/>
+              <w:bottom w:val="single" w:sz="6" w:space="0" w:color="000000"/>
+              <w:right w:val="single" w:sz="6" w:space="0" w:color="000000"/>
+            </w:tcBorders>
+            <w:shd w:color="auto" w:fill="auto" w:val="clear"/>
+          </w:tcPr>
+          <w:p>
+            <w:pPr>
+              <w:pStyle w:val="Normal"/>
+              <w:rPr/>
+            </w:pPr>
+            <w:r>
+              <w:rPr/>
+              <w:t>Durata del periodo di prova</w:t>
             </w:r>
           </w:p>
         </w:tc>
@@ -1981,29 +1943,27 @@
             </w:pPr>
             <w:r>
               <w:rPr/>
-              <w:t> </w:t>
-            </w:r>
-          </w:p>
-        </w:tc>
-        <w:tc>
-          <w:tcPr>
-            <w:tcW w:w="3541" w:type="dxa"/>
-            <w:tcBorders>
-              <w:top w:val="single" w:sz="6" w:space="0" w:color="000000"/>
-              <w:left w:val="single" w:sz="6" w:space="0" w:color="000000"/>
-              <w:bottom w:val="single" w:sz="6" w:space="0" w:color="000000"/>
-              <w:right w:val="single" w:sz="6" w:space="0" w:color="000000"/>
-            </w:tcBorders>
-            <w:shd w:color="auto" w:fill="auto" w:val="clear"/>
-          </w:tcPr>
-          <w:p>
-            <w:pPr>
-              <w:pStyle w:val="Normal"/>
-              <w:rPr/>
-            </w:pPr>
-            <w:r>
-              <w:rPr/>
-              <w:t> </w:t>
+            </w:r>
+          </w:p>
+        </w:tc>
+        <w:tc>
+          <w:tcPr>
+            <w:tcW w:w="3542" w:type="dxa"/>
+            <w:tcBorders>
+              <w:top w:val="single" w:sz="6" w:space="0" w:color="000000"/>
+              <w:left w:val="single" w:sz="6" w:space="0" w:color="000000"/>
+              <w:bottom w:val="single" w:sz="6" w:space="0" w:color="000000"/>
+              <w:right w:val="single" w:sz="6" w:space="0" w:color="000000"/>
+            </w:tcBorders>
+            <w:shd w:color="auto" w:fill="auto" w:val="clear"/>
+          </w:tcPr>
+          <w:p>
+            <w:pPr>
+              <w:pStyle w:val="Normal"/>
+              <w:rPr/>
+            </w:pPr>
+            <w:r>
+              <w:rPr/>
             </w:r>
           </w:p>
         </w:tc>
@@ -2014,23 +1974,23 @@
         </w:trPr>
         <w:tc>
           <w:tcPr>
-            <w:tcW w:w="3104" w:type="dxa"/>
-            <w:tcBorders>
-              <w:top w:val="single" w:sz="6" w:space="0" w:color="000000"/>
-              <w:left w:val="single" w:sz="6" w:space="0" w:color="000000"/>
-              <w:bottom w:val="single" w:sz="6" w:space="0" w:color="000000"/>
-              <w:right w:val="single" w:sz="6" w:space="0" w:color="000000"/>
-            </w:tcBorders>
-            <w:shd w:color="auto" w:fill="auto" w:val="clear"/>
-          </w:tcPr>
-          <w:p>
-            <w:pPr>
-              <w:pStyle w:val="Normal"/>
-              <w:rPr/>
-            </w:pPr>
-            <w:r>
-              <w:rPr/>
-              <w:t>Durata del periodo di preavviso </w:t>
+            <w:tcW w:w="3103" w:type="dxa"/>
+            <w:tcBorders>
+              <w:top w:val="single" w:sz="6" w:space="0" w:color="000000"/>
+              <w:left w:val="single" w:sz="6" w:space="0" w:color="000000"/>
+              <w:bottom w:val="single" w:sz="6" w:space="0" w:color="000000"/>
+              <w:right w:val="single" w:sz="6" w:space="0" w:color="000000"/>
+            </w:tcBorders>
+            <w:shd w:color="auto" w:fill="auto" w:val="clear"/>
+          </w:tcPr>
+          <w:p>
+            <w:pPr>
+              <w:pStyle w:val="Normal"/>
+              <w:rPr/>
+            </w:pPr>
+            <w:r>
+              <w:rPr/>
+              <w:t>Durata del periodo di preavviso</w:t>
             </w:r>
           </w:p>
         </w:tc>
@@ -2052,29 +2012,27 @@
             </w:pPr>
             <w:r>
               <w:rPr/>
-              <w:t> </w:t>
-            </w:r>
-          </w:p>
-        </w:tc>
-        <w:tc>
-          <w:tcPr>
-            <w:tcW w:w="3541" w:type="dxa"/>
-            <w:tcBorders>
-              <w:top w:val="single" w:sz="6" w:space="0" w:color="000000"/>
-              <w:left w:val="single" w:sz="6" w:space="0" w:color="000000"/>
-              <w:bottom w:val="single" w:sz="6" w:space="0" w:color="000000"/>
-              <w:right w:val="single" w:sz="6" w:space="0" w:color="000000"/>
-            </w:tcBorders>
-            <w:shd w:color="auto" w:fill="auto" w:val="clear"/>
-          </w:tcPr>
-          <w:p>
-            <w:pPr>
-              <w:pStyle w:val="Normal"/>
-              <w:rPr/>
-            </w:pPr>
-            <w:r>
-              <w:rPr/>
-              <w:t> </w:t>
+            </w:r>
+          </w:p>
+        </w:tc>
+        <w:tc>
+          <w:tcPr>
+            <w:tcW w:w="3542" w:type="dxa"/>
+            <w:tcBorders>
+              <w:top w:val="single" w:sz="6" w:space="0" w:color="000000"/>
+              <w:left w:val="single" w:sz="6" w:space="0" w:color="000000"/>
+              <w:bottom w:val="single" w:sz="6" w:space="0" w:color="000000"/>
+              <w:right w:val="single" w:sz="6" w:space="0" w:color="000000"/>
+            </w:tcBorders>
+            <w:shd w:color="auto" w:fill="auto" w:val="clear"/>
+          </w:tcPr>
+          <w:p>
+            <w:pPr>
+              <w:pStyle w:val="Normal"/>
+              <w:rPr/>
+            </w:pPr>
+            <w:r>
+              <w:rPr/>
             </w:r>
           </w:p>
         </w:tc>
@@ -2085,23 +2043,23 @@
         </w:trPr>
         <w:tc>
           <w:tcPr>
-            <w:tcW w:w="3104" w:type="dxa"/>
-            <w:tcBorders>
-              <w:top w:val="single" w:sz="6" w:space="0" w:color="000000"/>
-              <w:left w:val="single" w:sz="6" w:space="0" w:color="000000"/>
-              <w:bottom w:val="single" w:sz="6" w:space="0" w:color="000000"/>
-              <w:right w:val="single" w:sz="6" w:space="0" w:color="000000"/>
-            </w:tcBorders>
-            <w:shd w:color="auto" w:fill="auto" w:val="clear"/>
-          </w:tcPr>
-          <w:p>
-            <w:pPr>
-              <w:pStyle w:val="Normal"/>
-              <w:rPr/>
-            </w:pPr>
-            <w:r>
-              <w:rPr/>
-              <w:t>Durata del periodo di comporto in caso di malattia e infortunio </w:t>
+            <w:tcW w:w="3103" w:type="dxa"/>
+            <w:tcBorders>
+              <w:top w:val="single" w:sz="6" w:space="0" w:color="000000"/>
+              <w:left w:val="single" w:sz="6" w:space="0" w:color="000000"/>
+              <w:bottom w:val="single" w:sz="6" w:space="0" w:color="000000"/>
+              <w:right w:val="single" w:sz="6" w:space="0" w:color="000000"/>
+            </w:tcBorders>
+            <w:shd w:color="auto" w:fill="auto" w:val="clear"/>
+          </w:tcPr>
+          <w:p>
+            <w:pPr>
+              <w:pStyle w:val="Normal"/>
+              <w:rPr/>
+            </w:pPr>
+            <w:r>
+              <w:rPr/>
+              <w:t>Durata del periodo di comporto in caso di malattia e infortunio</w:t>
             </w:r>
           </w:p>
         </w:tc>
@@ -2123,29 +2081,27 @@
             </w:pPr>
             <w:r>
               <w:rPr/>
-              <w:t> </w:t>
-            </w:r>
-          </w:p>
-        </w:tc>
-        <w:tc>
-          <w:tcPr>
-            <w:tcW w:w="3541" w:type="dxa"/>
-            <w:tcBorders>
-              <w:top w:val="single" w:sz="6" w:space="0" w:color="000000"/>
-              <w:left w:val="single" w:sz="6" w:space="0" w:color="000000"/>
-              <w:bottom w:val="single" w:sz="6" w:space="0" w:color="000000"/>
-              <w:right w:val="single" w:sz="6" w:space="0" w:color="000000"/>
-            </w:tcBorders>
-            <w:shd w:color="auto" w:fill="auto" w:val="clear"/>
-          </w:tcPr>
-          <w:p>
-            <w:pPr>
-              <w:pStyle w:val="Normal"/>
-              <w:rPr/>
-            </w:pPr>
-            <w:r>
-              <w:rPr/>
-              <w:t> </w:t>
+            </w:r>
+          </w:p>
+        </w:tc>
+        <w:tc>
+          <w:tcPr>
+            <w:tcW w:w="3542" w:type="dxa"/>
+            <w:tcBorders>
+              <w:top w:val="single" w:sz="6" w:space="0" w:color="000000"/>
+              <w:left w:val="single" w:sz="6" w:space="0" w:color="000000"/>
+              <w:bottom w:val="single" w:sz="6" w:space="0" w:color="000000"/>
+              <w:right w:val="single" w:sz="6" w:space="0" w:color="000000"/>
+            </w:tcBorders>
+            <w:shd w:color="auto" w:fill="auto" w:val="clear"/>
+          </w:tcPr>
+          <w:p>
+            <w:pPr>
+              <w:pStyle w:val="Normal"/>
+              <w:rPr/>
+            </w:pPr>
+            <w:r>
+              <w:rPr/>
             </w:r>
           </w:p>
         </w:tc>
@@ -2156,23 +2112,23 @@
         </w:trPr>
         <w:tc>
           <w:tcPr>
-            <w:tcW w:w="3104" w:type="dxa"/>
-            <w:tcBorders>
-              <w:top w:val="single" w:sz="6" w:space="0" w:color="000000"/>
-              <w:left w:val="single" w:sz="6" w:space="0" w:color="000000"/>
-              <w:bottom w:val="single" w:sz="6" w:space="0" w:color="000000"/>
-              <w:right w:val="single" w:sz="6" w:space="0" w:color="000000"/>
-            </w:tcBorders>
-            <w:shd w:color="auto" w:fill="auto" w:val="clear"/>
-          </w:tcPr>
-          <w:p>
-            <w:pPr>
-              <w:pStyle w:val="Normal"/>
-              <w:rPr/>
-            </w:pPr>
-            <w:r>
-              <w:rPr/>
-              <w:t>Disciplina dei casi di malattia e infortunio, con particolare riferimento al riconoscimento di un’eventuale integrazione delle relative indennità </w:t>
+            <w:tcW w:w="3103" w:type="dxa"/>
+            <w:tcBorders>
+              <w:top w:val="single" w:sz="6" w:space="0" w:color="000000"/>
+              <w:left w:val="single" w:sz="6" w:space="0" w:color="000000"/>
+              <w:bottom w:val="single" w:sz="6" w:space="0" w:color="000000"/>
+              <w:right w:val="single" w:sz="6" w:space="0" w:color="000000"/>
+            </w:tcBorders>
+            <w:shd w:color="auto" w:fill="auto" w:val="clear"/>
+          </w:tcPr>
+          <w:p>
+            <w:pPr>
+              <w:pStyle w:val="Normal"/>
+              <w:rPr/>
+            </w:pPr>
+            <w:r>
+              <w:rPr/>
+              <w:t>Disciplina dei casi di malattia e infortunio, con particolare riferimento al riconoscimento di un’eventuale integrazione delle relative indennità</w:t>
             </w:r>
           </w:p>
         </w:tc>
@@ -2194,29 +2150,27 @@
             </w:pPr>
             <w:r>
               <w:rPr/>
-              <w:t> </w:t>
-            </w:r>
-          </w:p>
-        </w:tc>
-        <w:tc>
-          <w:tcPr>
-            <w:tcW w:w="3541" w:type="dxa"/>
-            <w:tcBorders>
-              <w:top w:val="single" w:sz="6" w:space="0" w:color="000000"/>
-              <w:left w:val="single" w:sz="6" w:space="0" w:color="000000"/>
-              <w:bottom w:val="single" w:sz="6" w:space="0" w:color="000000"/>
-              <w:right w:val="single" w:sz="6" w:space="0" w:color="000000"/>
-            </w:tcBorders>
-            <w:shd w:color="auto" w:fill="auto" w:val="clear"/>
-          </w:tcPr>
-          <w:p>
-            <w:pPr>
-              <w:pStyle w:val="Normal"/>
-              <w:rPr/>
-            </w:pPr>
-            <w:r>
-              <w:rPr/>
-              <w:t> </w:t>
+            </w:r>
+          </w:p>
+        </w:tc>
+        <w:tc>
+          <w:tcPr>
+            <w:tcW w:w="3542" w:type="dxa"/>
+            <w:tcBorders>
+              <w:top w:val="single" w:sz="6" w:space="0" w:color="000000"/>
+              <w:left w:val="single" w:sz="6" w:space="0" w:color="000000"/>
+              <w:bottom w:val="single" w:sz="6" w:space="0" w:color="000000"/>
+              <w:right w:val="single" w:sz="6" w:space="0" w:color="000000"/>
+            </w:tcBorders>
+            <w:shd w:color="auto" w:fill="auto" w:val="clear"/>
+          </w:tcPr>
+          <w:p>
+            <w:pPr>
+              <w:pStyle w:val="Normal"/>
+              <w:rPr/>
+            </w:pPr>
+            <w:r>
+              <w:rPr/>
             </w:r>
           </w:p>
         </w:tc>
@@ -2227,23 +2181,23 @@
         </w:trPr>
         <w:tc>
           <w:tcPr>
-            <w:tcW w:w="3104" w:type="dxa"/>
-            <w:tcBorders>
-              <w:top w:val="single" w:sz="6" w:space="0" w:color="000000"/>
-              <w:left w:val="single" w:sz="6" w:space="0" w:color="000000"/>
-              <w:bottom w:val="single" w:sz="6" w:space="0" w:color="000000"/>
-              <w:right w:val="single" w:sz="6" w:space="0" w:color="000000"/>
-            </w:tcBorders>
-            <w:shd w:color="auto" w:fill="auto" w:val="clear"/>
-          </w:tcPr>
-          <w:p>
-            <w:pPr>
-              <w:pStyle w:val="Normal"/>
-              <w:rPr/>
-            </w:pPr>
-            <w:r>
-              <w:rPr/>
-              <w:t>Disciplina relativa alla Maternità e alle indennità previste per l’astensione obbligatoria e facoltativa dei genitori </w:t>
+            <w:tcW w:w="3103" w:type="dxa"/>
+            <w:tcBorders>
+              <w:top w:val="single" w:sz="6" w:space="0" w:color="000000"/>
+              <w:left w:val="single" w:sz="6" w:space="0" w:color="000000"/>
+              <w:bottom w:val="single" w:sz="6" w:space="0" w:color="000000"/>
+              <w:right w:val="single" w:sz="6" w:space="0" w:color="000000"/>
+            </w:tcBorders>
+            <w:shd w:color="auto" w:fill="auto" w:val="clear"/>
+          </w:tcPr>
+          <w:p>
+            <w:pPr>
+              <w:pStyle w:val="Normal"/>
+              <w:rPr/>
+            </w:pPr>
+            <w:r>
+              <w:rPr/>
+              <w:t>Disciplina relativa alla Maternità e alle indennità previste per l’astensione obbligatoria e facoltativa dei genitori</w:t>
             </w:r>
           </w:p>
         </w:tc>
@@ -2265,29 +2219,27 @@
             </w:pPr>
             <w:r>
               <w:rPr/>
-              <w:t> </w:t>
-            </w:r>
-          </w:p>
-        </w:tc>
-        <w:tc>
-          <w:tcPr>
-            <w:tcW w:w="3541" w:type="dxa"/>
-            <w:tcBorders>
-              <w:top w:val="single" w:sz="6" w:space="0" w:color="000000"/>
-              <w:left w:val="single" w:sz="6" w:space="0" w:color="000000"/>
-              <w:bottom w:val="single" w:sz="6" w:space="0" w:color="000000"/>
-              <w:right w:val="single" w:sz="6" w:space="0" w:color="000000"/>
-            </w:tcBorders>
-            <w:shd w:color="auto" w:fill="auto" w:val="clear"/>
-          </w:tcPr>
-          <w:p>
-            <w:pPr>
-              <w:pStyle w:val="Normal"/>
-              <w:rPr/>
-            </w:pPr>
-            <w:r>
-              <w:rPr/>
-              <w:t> </w:t>
+            </w:r>
+          </w:p>
+        </w:tc>
+        <w:tc>
+          <w:tcPr>
+            <w:tcW w:w="3542" w:type="dxa"/>
+            <w:tcBorders>
+              <w:top w:val="single" w:sz="6" w:space="0" w:color="000000"/>
+              <w:left w:val="single" w:sz="6" w:space="0" w:color="000000"/>
+              <w:bottom w:val="single" w:sz="6" w:space="0" w:color="000000"/>
+              <w:right w:val="single" w:sz="6" w:space="0" w:color="000000"/>
+            </w:tcBorders>
+            <w:shd w:color="auto" w:fill="auto" w:val="clear"/>
+          </w:tcPr>
+          <w:p>
+            <w:pPr>
+              <w:pStyle w:val="Normal"/>
+              <w:rPr/>
+            </w:pPr>
+            <w:r>
+              <w:rPr/>
             </w:r>
           </w:p>
         </w:tc>
@@ -2298,23 +2250,23 @@
         </w:trPr>
         <w:tc>
           <w:tcPr>
-            <w:tcW w:w="3104" w:type="dxa"/>
-            <w:tcBorders>
-              <w:top w:val="single" w:sz="6" w:space="0" w:color="000000"/>
-              <w:left w:val="single" w:sz="6" w:space="0" w:color="000000"/>
-              <w:bottom w:val="single" w:sz="6" w:space="0" w:color="000000"/>
-              <w:right w:val="single" w:sz="6" w:space="0" w:color="000000"/>
-            </w:tcBorders>
-            <w:shd w:color="auto" w:fill="auto" w:val="clear"/>
-          </w:tcPr>
-          <w:p>
-            <w:pPr>
-              <w:pStyle w:val="Normal"/>
-              <w:rPr/>
-            </w:pPr>
-            <w:r>
-              <w:rPr/>
-              <w:t>Monte ore di permessi retribuiti </w:t>
+            <w:tcW w:w="3103" w:type="dxa"/>
+            <w:tcBorders>
+              <w:top w:val="single" w:sz="6" w:space="0" w:color="000000"/>
+              <w:left w:val="single" w:sz="6" w:space="0" w:color="000000"/>
+              <w:bottom w:val="single" w:sz="6" w:space="0" w:color="000000"/>
+              <w:right w:val="single" w:sz="6" w:space="0" w:color="000000"/>
+            </w:tcBorders>
+            <w:shd w:color="auto" w:fill="auto" w:val="clear"/>
+          </w:tcPr>
+          <w:p>
+            <w:pPr>
+              <w:pStyle w:val="Normal"/>
+              <w:rPr/>
+            </w:pPr>
+            <w:r>
+              <w:rPr/>
+              <w:t>Monte ore di permessi retribuiti</w:t>
             </w:r>
           </w:p>
         </w:tc>
@@ -2336,29 +2288,27 @@
             </w:pPr>
             <w:r>
               <w:rPr/>
-              <w:t> </w:t>
-            </w:r>
-          </w:p>
-        </w:tc>
-        <w:tc>
-          <w:tcPr>
-            <w:tcW w:w="3541" w:type="dxa"/>
-            <w:tcBorders>
-              <w:top w:val="single" w:sz="6" w:space="0" w:color="000000"/>
-              <w:left w:val="single" w:sz="6" w:space="0" w:color="000000"/>
-              <w:bottom w:val="single" w:sz="6" w:space="0" w:color="000000"/>
-              <w:right w:val="single" w:sz="6" w:space="0" w:color="000000"/>
-            </w:tcBorders>
-            <w:shd w:color="auto" w:fill="auto" w:val="clear"/>
-          </w:tcPr>
-          <w:p>
-            <w:pPr>
-              <w:pStyle w:val="Normal"/>
-              <w:rPr/>
-            </w:pPr>
-            <w:r>
-              <w:rPr/>
-              <w:t> </w:t>
+            </w:r>
+          </w:p>
+        </w:tc>
+        <w:tc>
+          <w:tcPr>
+            <w:tcW w:w="3542" w:type="dxa"/>
+            <w:tcBorders>
+              <w:top w:val="single" w:sz="6" w:space="0" w:color="000000"/>
+              <w:left w:val="single" w:sz="6" w:space="0" w:color="000000"/>
+              <w:bottom w:val="single" w:sz="6" w:space="0" w:color="000000"/>
+              <w:right w:val="single" w:sz="6" w:space="0" w:color="000000"/>
+            </w:tcBorders>
+            <w:shd w:color="auto" w:fill="auto" w:val="clear"/>
+          </w:tcPr>
+          <w:p>
+            <w:pPr>
+              <w:pStyle w:val="Normal"/>
+              <w:rPr/>
+            </w:pPr>
+            <w:r>
+              <w:rPr/>
             </w:r>
           </w:p>
         </w:tc>
@@ -2369,23 +2319,23 @@
         </w:trPr>
         <w:tc>
           <w:tcPr>
-            <w:tcW w:w="3104" w:type="dxa"/>
-            <w:tcBorders>
-              <w:top w:val="single" w:sz="6" w:space="0" w:color="000000"/>
-              <w:left w:val="single" w:sz="6" w:space="0" w:color="000000"/>
-              <w:bottom w:val="single" w:sz="6" w:space="0" w:color="000000"/>
-              <w:right w:val="single" w:sz="6" w:space="0" w:color="000000"/>
-            </w:tcBorders>
-            <w:shd w:color="auto" w:fill="auto" w:val="clear"/>
-          </w:tcPr>
-          <w:p>
-            <w:pPr>
-              <w:pStyle w:val="Normal"/>
-              <w:rPr/>
-            </w:pPr>
-            <w:r>
-              <w:rPr/>
-              <w:t>Disciplina relativa alla bilateralità </w:t>
+            <w:tcW w:w="3103" w:type="dxa"/>
+            <w:tcBorders>
+              <w:top w:val="single" w:sz="6" w:space="0" w:color="000000"/>
+              <w:left w:val="single" w:sz="6" w:space="0" w:color="000000"/>
+              <w:bottom w:val="single" w:sz="6" w:space="0" w:color="000000"/>
+              <w:right w:val="single" w:sz="6" w:space="0" w:color="000000"/>
+            </w:tcBorders>
+            <w:shd w:color="auto" w:fill="auto" w:val="clear"/>
+          </w:tcPr>
+          <w:p>
+            <w:pPr>
+              <w:pStyle w:val="Normal"/>
+              <w:rPr/>
+            </w:pPr>
+            <w:r>
+              <w:rPr/>
+              <w:t>Disciplina relativa alla bilateralità</w:t>
             </w:r>
           </w:p>
         </w:tc>
@@ -2407,29 +2357,27 @@
             </w:pPr>
             <w:r>
               <w:rPr/>
-              <w:t> </w:t>
-            </w:r>
-          </w:p>
-        </w:tc>
-        <w:tc>
-          <w:tcPr>
-            <w:tcW w:w="3541" w:type="dxa"/>
-            <w:tcBorders>
-              <w:top w:val="single" w:sz="6" w:space="0" w:color="000000"/>
-              <w:left w:val="single" w:sz="6" w:space="0" w:color="000000"/>
-              <w:bottom w:val="single" w:sz="6" w:space="0" w:color="000000"/>
-              <w:right w:val="single" w:sz="6" w:space="0" w:color="000000"/>
-            </w:tcBorders>
-            <w:shd w:color="auto" w:fill="auto" w:val="clear"/>
-          </w:tcPr>
-          <w:p>
-            <w:pPr>
-              <w:pStyle w:val="Normal"/>
-              <w:rPr/>
-            </w:pPr>
-            <w:r>
-              <w:rPr/>
-              <w:t> </w:t>
+            </w:r>
+          </w:p>
+        </w:tc>
+        <w:tc>
+          <w:tcPr>
+            <w:tcW w:w="3542" w:type="dxa"/>
+            <w:tcBorders>
+              <w:top w:val="single" w:sz="6" w:space="0" w:color="000000"/>
+              <w:left w:val="single" w:sz="6" w:space="0" w:color="000000"/>
+              <w:bottom w:val="single" w:sz="6" w:space="0" w:color="000000"/>
+              <w:right w:val="single" w:sz="6" w:space="0" w:color="000000"/>
+            </w:tcBorders>
+            <w:shd w:color="auto" w:fill="auto" w:val="clear"/>
+          </w:tcPr>
+          <w:p>
+            <w:pPr>
+              <w:pStyle w:val="Normal"/>
+              <w:rPr/>
+            </w:pPr>
+            <w:r>
+              <w:rPr/>
             </w:r>
           </w:p>
         </w:tc>
@@ -2440,23 +2388,23 @@
         </w:trPr>
         <w:tc>
           <w:tcPr>
-            <w:tcW w:w="3104" w:type="dxa"/>
-            <w:tcBorders>
-              <w:top w:val="single" w:sz="6" w:space="0" w:color="000000"/>
-              <w:left w:val="single" w:sz="6" w:space="0" w:color="000000"/>
-              <w:bottom w:val="single" w:sz="6" w:space="0" w:color="000000"/>
-              <w:right w:val="single" w:sz="6" w:space="0" w:color="000000"/>
-            </w:tcBorders>
-            <w:shd w:color="auto" w:fill="auto" w:val="clear"/>
-          </w:tcPr>
-          <w:p>
-            <w:pPr>
-              <w:pStyle w:val="Normal"/>
-              <w:rPr/>
-            </w:pPr>
-            <w:r>
-              <w:rPr/>
-              <w:t>Obblighi di denunzia agli enti previdenziali, inclusa la Cassa edile, assicurativi e antinfortunistici, inclusa la formazione in materia di salute e sicurezza sul lavoro, anche con riferimento alla formazione di primo ingresso e all’aggiornamento periodico </w:t>
+            <w:tcW w:w="3103" w:type="dxa"/>
+            <w:tcBorders>
+              <w:top w:val="single" w:sz="6" w:space="0" w:color="000000"/>
+              <w:left w:val="single" w:sz="6" w:space="0" w:color="000000"/>
+              <w:bottom w:val="single" w:sz="6" w:space="0" w:color="000000"/>
+              <w:right w:val="single" w:sz="6" w:space="0" w:color="000000"/>
+            </w:tcBorders>
+            <w:shd w:color="auto" w:fill="auto" w:val="clear"/>
+          </w:tcPr>
+          <w:p>
+            <w:pPr>
+              <w:pStyle w:val="Normal"/>
+              <w:rPr/>
+            </w:pPr>
+            <w:r>
+              <w:rPr/>
+              <w:t>Obblighi di denunzia agli enti previdenziali, inclusa la Cassa edile, assicurativi e antinfortunistici, inclusa la formazione in materia di salute e sicurezza sul lavoro, anche con riferimento alla formazione di primo ingresso e all’aggiornamento periodico</w:t>
             </w:r>
           </w:p>
         </w:tc>
@@ -2478,29 +2426,27 @@
             </w:pPr>
             <w:r>
               <w:rPr/>
-              <w:t> </w:t>
-            </w:r>
-          </w:p>
-        </w:tc>
-        <w:tc>
-          <w:tcPr>
-            <w:tcW w:w="3541" w:type="dxa"/>
-            <w:tcBorders>
-              <w:top w:val="single" w:sz="6" w:space="0" w:color="000000"/>
-              <w:left w:val="single" w:sz="6" w:space="0" w:color="000000"/>
-              <w:bottom w:val="single" w:sz="6" w:space="0" w:color="000000"/>
-              <w:right w:val="single" w:sz="6" w:space="0" w:color="000000"/>
-            </w:tcBorders>
-            <w:shd w:color="auto" w:fill="auto" w:val="clear"/>
-          </w:tcPr>
-          <w:p>
-            <w:pPr>
-              <w:pStyle w:val="Normal"/>
-              <w:rPr/>
-            </w:pPr>
-            <w:r>
-              <w:rPr/>
-              <w:t> </w:t>
+            </w:r>
+          </w:p>
+        </w:tc>
+        <w:tc>
+          <w:tcPr>
+            <w:tcW w:w="3542" w:type="dxa"/>
+            <w:tcBorders>
+              <w:top w:val="single" w:sz="6" w:space="0" w:color="000000"/>
+              <w:left w:val="single" w:sz="6" w:space="0" w:color="000000"/>
+              <w:bottom w:val="single" w:sz="6" w:space="0" w:color="000000"/>
+              <w:right w:val="single" w:sz="6" w:space="0" w:color="000000"/>
+            </w:tcBorders>
+            <w:shd w:color="auto" w:fill="auto" w:val="clear"/>
+          </w:tcPr>
+          <w:p>
+            <w:pPr>
+              <w:pStyle w:val="Normal"/>
+              <w:rPr/>
+            </w:pPr>
+            <w:r>
+              <w:rPr/>
             </w:r>
           </w:p>
         </w:tc>
@@ -2511,23 +2457,23 @@
         </w:trPr>
         <w:tc>
           <w:tcPr>
-            <w:tcW w:w="3104" w:type="dxa"/>
-            <w:tcBorders>
-              <w:top w:val="single" w:sz="6" w:space="0" w:color="000000"/>
-              <w:left w:val="single" w:sz="6" w:space="0" w:color="000000"/>
-              <w:bottom w:val="single" w:sz="6" w:space="0" w:color="000000"/>
-              <w:right w:val="single" w:sz="6" w:space="0" w:color="000000"/>
-            </w:tcBorders>
-            <w:shd w:color="auto" w:fill="auto" w:val="clear"/>
-          </w:tcPr>
-          <w:p>
-            <w:pPr>
-              <w:pStyle w:val="Normal"/>
-              <w:rPr/>
-            </w:pPr>
-            <w:r>
-              <w:rPr/>
-              <w:t>Previdenza integrativa </w:t>
+            <w:tcW w:w="3103" w:type="dxa"/>
+            <w:tcBorders>
+              <w:top w:val="single" w:sz="6" w:space="0" w:color="000000"/>
+              <w:left w:val="single" w:sz="6" w:space="0" w:color="000000"/>
+              <w:bottom w:val="single" w:sz="6" w:space="0" w:color="000000"/>
+              <w:right w:val="single" w:sz="6" w:space="0" w:color="000000"/>
+            </w:tcBorders>
+            <w:shd w:color="auto" w:fill="auto" w:val="clear"/>
+          </w:tcPr>
+          <w:p>
+            <w:pPr>
+              <w:pStyle w:val="Normal"/>
+              <w:rPr/>
+            </w:pPr>
+            <w:r>
+              <w:rPr/>
+              <w:t>Previdenza integrativa</w:t>
             </w:r>
           </w:p>
         </w:tc>
@@ -2549,29 +2495,27 @@
             </w:pPr>
             <w:r>
               <w:rPr/>
-              <w:t> </w:t>
-            </w:r>
-          </w:p>
-        </w:tc>
-        <w:tc>
-          <w:tcPr>
-            <w:tcW w:w="3541" w:type="dxa"/>
-            <w:tcBorders>
-              <w:top w:val="single" w:sz="6" w:space="0" w:color="000000"/>
-              <w:left w:val="single" w:sz="6" w:space="0" w:color="000000"/>
-              <w:bottom w:val="single" w:sz="6" w:space="0" w:color="000000"/>
-              <w:right w:val="single" w:sz="6" w:space="0" w:color="000000"/>
-            </w:tcBorders>
-            <w:shd w:color="auto" w:fill="auto" w:val="clear"/>
-          </w:tcPr>
-          <w:p>
-            <w:pPr>
-              <w:pStyle w:val="Normal"/>
-              <w:rPr/>
-            </w:pPr>
-            <w:r>
-              <w:rPr/>
-              <w:t> </w:t>
+            </w:r>
+          </w:p>
+        </w:tc>
+        <w:tc>
+          <w:tcPr>
+            <w:tcW w:w="3542" w:type="dxa"/>
+            <w:tcBorders>
+              <w:top w:val="single" w:sz="6" w:space="0" w:color="000000"/>
+              <w:left w:val="single" w:sz="6" w:space="0" w:color="000000"/>
+              <w:bottom w:val="single" w:sz="6" w:space="0" w:color="000000"/>
+              <w:right w:val="single" w:sz="6" w:space="0" w:color="000000"/>
+            </w:tcBorders>
+            <w:shd w:color="auto" w:fill="auto" w:val="clear"/>
+          </w:tcPr>
+          <w:p>
+            <w:pPr>
+              <w:pStyle w:val="Normal"/>
+              <w:rPr/>
+            </w:pPr>
+            <w:r>
+              <w:rPr/>
             </w:r>
           </w:p>
         </w:tc>
@@ -2582,23 +2526,23 @@
         </w:trPr>
         <w:tc>
           <w:tcPr>
-            <w:tcW w:w="3104" w:type="dxa"/>
-            <w:tcBorders>
-              <w:top w:val="single" w:sz="6" w:space="0" w:color="000000"/>
-              <w:left w:val="single" w:sz="6" w:space="0" w:color="000000"/>
-              <w:bottom w:val="single" w:sz="6" w:space="0" w:color="000000"/>
-              <w:right w:val="single" w:sz="6" w:space="0" w:color="000000"/>
-            </w:tcBorders>
-            <w:shd w:color="auto" w:fill="auto" w:val="clear"/>
-          </w:tcPr>
-          <w:p>
-            <w:pPr>
-              <w:pStyle w:val="Normal"/>
-              <w:rPr/>
-            </w:pPr>
-            <w:r>
-              <w:rPr/>
-              <w:t>Sanità integrativa </w:t>
+            <w:tcW w:w="3103" w:type="dxa"/>
+            <w:tcBorders>
+              <w:top w:val="single" w:sz="6" w:space="0" w:color="000000"/>
+              <w:left w:val="single" w:sz="6" w:space="0" w:color="000000"/>
+              <w:bottom w:val="single" w:sz="6" w:space="0" w:color="000000"/>
+              <w:right w:val="single" w:sz="6" w:space="0" w:color="000000"/>
+            </w:tcBorders>
+            <w:shd w:color="auto" w:fill="auto" w:val="clear"/>
+          </w:tcPr>
+          <w:p>
+            <w:pPr>
+              <w:pStyle w:val="Normal"/>
+              <w:rPr/>
+            </w:pPr>
+            <w:r>
+              <w:rPr/>
+              <w:t>Sanità integrativa</w:t>
             </w:r>
           </w:p>
         </w:tc>
@@ -2620,29 +2564,27 @@
             </w:pPr>
             <w:r>
               <w:rPr/>
-              <w:t> </w:t>
-            </w:r>
-          </w:p>
-        </w:tc>
-        <w:tc>
-          <w:tcPr>
-            <w:tcW w:w="3541" w:type="dxa"/>
-            <w:tcBorders>
-              <w:top w:val="single" w:sz="6" w:space="0" w:color="000000"/>
-              <w:left w:val="single" w:sz="6" w:space="0" w:color="000000"/>
-              <w:bottom w:val="single" w:sz="6" w:space="0" w:color="000000"/>
-              <w:right w:val="single" w:sz="6" w:space="0" w:color="000000"/>
-            </w:tcBorders>
-            <w:shd w:color="auto" w:fill="auto" w:val="clear"/>
-          </w:tcPr>
-          <w:p>
-            <w:pPr>
-              <w:pStyle w:val="Normal"/>
-              <w:rPr/>
-            </w:pPr>
-            <w:r>
-              <w:rPr/>
-              <w:t> </w:t>
+            </w:r>
+          </w:p>
+        </w:tc>
+        <w:tc>
+          <w:tcPr>
+            <w:tcW w:w="3542" w:type="dxa"/>
+            <w:tcBorders>
+              <w:top w:val="single" w:sz="6" w:space="0" w:color="000000"/>
+              <w:left w:val="single" w:sz="6" w:space="0" w:color="000000"/>
+              <w:bottom w:val="single" w:sz="6" w:space="0" w:color="000000"/>
+              <w:right w:val="single" w:sz="6" w:space="0" w:color="000000"/>
+            </w:tcBorders>
+            <w:shd w:color="auto" w:fill="auto" w:val="clear"/>
+          </w:tcPr>
+          <w:p>
+            <w:pPr>
+              <w:pStyle w:val="Normal"/>
+              <w:rPr/>
+            </w:pPr>
+            <w:r>
+              <w:rPr/>
             </w:r>
           </w:p>
         </w:tc>
@@ -2676,11 +2618,7 @@
       </w:r>
       <w:r>
         <w:rPr/>
-        <w:t xml:space="preserve"> </w:t>
-      </w:r>
-      <w:r>
-        <w:rPr/>
-        <w:t>applicato relativi agli articoli menzionati nella tabella sopra riportata. </w:t>
+        <w:t xml:space="preserve"> applicato relativi agli articoli menzionati nella tabella sopra riportata. </w:t>
       </w:r>
     </w:p>
     <w:p>
@@ -3079,7 +3017,7 @@
       <mc:AlternateContent>
         <mc:Choice Requires="wps">
           <w:drawing>
-            <wp:anchor behindDoc="1" distT="0" distB="0" distL="0" distR="635" simplePos="0" locked="0" layoutInCell="1" allowOverlap="1" relativeHeight="11" wp14:anchorId="6B23B795">
+            <wp:anchor behindDoc="1" distT="6985" distB="6985" distL="6350" distR="6350" simplePos="0" locked="0" layoutInCell="1" allowOverlap="1" relativeHeight="12" wp14:anchorId="6B23B795">
               <wp:simplePos x="0" y="0"/>
               <wp:positionH relativeFrom="column">
                 <wp:posOffset>-10160</wp:posOffset>
@@ -3278,7 +3216,7 @@
       <mc:AlternateContent>
         <mc:Choice Requires="wps">
           <w:drawing>
-            <wp:anchor behindDoc="1" distT="0" distB="0" distL="0" distR="635" simplePos="0" locked="0" layoutInCell="1" allowOverlap="1" relativeHeight="11" wp14:anchorId="6B23B795">
+            <wp:anchor behindDoc="1" distT="6985" distB="6985" distL="6350" distR="6350" simplePos="0" locked="0" layoutInCell="1" allowOverlap="1" relativeHeight="12" wp14:anchorId="6B23B795">
               <wp:simplePos x="0" y="0"/>
               <wp:positionH relativeFrom="column">
                 <wp:posOffset>-10160</wp:posOffset>
@@ -3492,7 +3430,7 @@
       <mc:AlternateContent>
         <mc:Choice Requires="wps">
           <w:drawing>
-            <wp:anchor behindDoc="1" distT="0" distB="0" distL="0" distR="0" simplePos="0" locked="0" layoutInCell="0" allowOverlap="1" relativeHeight="8" wp14:anchorId="7064EEA2">
+            <wp:anchor behindDoc="1" distT="6350" distB="6350" distL="6350" distR="6350" simplePos="0" locked="0" layoutInCell="0" allowOverlap="1" relativeHeight="5" wp14:anchorId="7064EEA2">
               <wp:simplePos x="0" y="0"/>
               <wp:positionH relativeFrom="margin">
                 <wp:align>right</wp:align>
@@ -3544,7 +3482,7 @@
         </mc:Choice>
         <mc:Fallback>
           <w:pict>
-            <v:line id="shape_0" from="-1.1pt,70.6pt" to="481.8pt,70.6pt" ID="Connettore 1 2" stroked="t" o:allowincell="f" style="position:absolute;mso-position-horizontal:right;mso-position-horizontal-relative:margin" wp14:anchorId="7064EEA2">
+            <v:line id="shape_0" from="-1.6pt,70.6pt" to="481.3pt,70.6pt" ID="Connettore 1 2" stroked="t" o:allowincell="f" style="position:absolute;mso-position-horizontal:right;mso-position-horizontal-relative:margin" wp14:anchorId="7064EEA2">
               <v:stroke color="#002f5f" weight="12600" joinstyle="round" endcap="flat"/>
               <v:fill o:detectmouseclick="t" on="false"/>
               <w10:wrap type="none"/>
@@ -3612,7 +3550,7 @@
       <mc:AlternateContent>
         <mc:Choice Requires="wps">
           <w:drawing>
-            <wp:anchor behindDoc="1" distT="0" distB="0" distL="0" distR="0" simplePos="0" locked="0" layoutInCell="0" allowOverlap="1" relativeHeight="8" wp14:anchorId="7064EEA2">
+            <wp:anchor behindDoc="1" distT="6350" distB="6350" distL="6350" distR="6350" simplePos="0" locked="0" layoutInCell="0" allowOverlap="1" relativeHeight="5" wp14:anchorId="7064EEA2">
               <wp:simplePos x="0" y="0"/>
               <wp:positionH relativeFrom="margin">
                 <wp:align>right</wp:align>
@@ -3664,7 +3602,7 @@
         </mc:Choice>
         <mc:Fallback>
           <w:pict>
-            <v:line id="shape_0" from="-1.1pt,70.6pt" to="481.8pt,70.6pt" ID="Connettore 1 2" stroked="t" o:allowincell="f" style="position:absolute;mso-position-horizontal:right;mso-position-horizontal-relative:margin" wp14:anchorId="7064EEA2">
+            <v:line id="shape_0" from="-1.6pt,70.6pt" to="481.3pt,70.6pt" ID="Connettore 1 2" stroked="t" o:allowincell="f" style="position:absolute;mso-position-horizontal:right;mso-position-horizontal-relative:margin" wp14:anchorId="7064EEA2">
               <v:stroke color="#002f5f" weight="12600" joinstyle="round" endcap="flat"/>
               <v:fill o:detectmouseclick="t" on="false"/>
               <w10:wrap type="none"/>
@@ -4115,6 +4053,7 @@
     <w:rsid w:val="00b006a8"/>
     <w:pPr>
       <w:widowControl/>
+      <w:suppressAutoHyphens w:val="true"/>
       <w:bidi w:val="0"/>
       <w:spacing w:before="0" w:after="0"/>
       <w:jc w:val="left"/>
@@ -4509,6 +4448,13 @@
   </w:style>
   <w:style w:type="character" w:styleId="FootnoteCharacters">
     <w:name w:val="Footnote Characters"/>
+    <w:qFormat/>
+    <w:rPr>
+      <w:vertAlign w:val="superscript"/>
+    </w:rPr>
+  </w:style>
+  <w:style w:type="character" w:styleId="FootnoteCharacters1">
+    <w:name w:val="Footnote Characters1"/>
     <w:basedOn w:val="DefaultParagraphFont"/>
     <w:semiHidden/>
     <w:qFormat/>
@@ -4701,6 +4647,14 @@
     <w:rPr>
       <w:color w:val="605E5C"/>
       <w:shd w:fill="E1DFDD" w:val="clear"/>
+    </w:rPr>
+  </w:style>
+  <w:style w:type="character" w:styleId="InternetLink1">
+    <w:name w:val="Internet Link1"/>
+    <w:qFormat/>
+    <w:rPr>
+      <w:color w:val="000080"/>
+      <w:u w:val="single"/>
     </w:rPr>
   </w:style>
   <w:style w:type="character" w:styleId="Hyperlink">
@@ -5019,12 +4973,13 @@
     <w:rsid w:val="000f1f89"/>
     <w:pPr>
       <w:widowControl/>
+      <w:suppressAutoHyphens w:val="true"/>
       <w:bidi w:val="0"/>
       <w:spacing w:before="0" w:after="0"/>
       <w:jc w:val="left"/>
     </w:pPr>
     <w:rPr>
-      <w:rFonts w:ascii="Times New Roman" w:hAnsi="Times New Roman" w:cs="Times New Roman" w:eastAsia="Calibri"/>
+      <w:rFonts w:ascii="Times New Roman" w:hAnsi="Times New Roman" w:eastAsia="Calibri" w:cs="Times New Roman"/>
       <w:color w:val="000000"/>
       <w:kern w:val="0"/>
       <w:sz w:val="24"/>
